--- a/doc/ZSUMMER_11X说明文档.docx
+++ b/doc/ZSUMMER_11X说明文档.docx
@@ -1,6 +1,6 @@
 
 <file path=word/document.xml><?xml version="1.0" encoding="utf-8"?>
-<w:document xmlns:ve="http://schemas.openxmlformats.org/markup-compatibility/2006" xmlns:o="urn:schemas-microsoft-com:office:office" xmlns:r="http://schemas.openxmlformats.org/officeDocument/2006/relationships" xmlns:m="http://schemas.openxmlformats.org/officeDocument/2006/math" xmlns:v="urn:schemas-microsoft-com:vml" xmlns:wp="http://schemas.openxmlformats.org/drawingml/2006/wordprocessingDrawing" xmlns:w10="urn:schemas-microsoft-com:office:word" xmlns:w="http://schemas.openxmlformats.org/wordprocessingml/2006/main" xmlns:wne="http://schemas.microsoft.com/office/word/2006/wordml">
+<w:document xmlns:wpc="http://schemas.microsoft.com/office/word/2010/wordprocessingCanvas" xmlns:mc="http://schemas.openxmlformats.org/markup-compatibility/2006" xmlns:o="urn:schemas-microsoft-com:office:office" xmlns:r="http://schemas.openxmlformats.org/officeDocument/2006/relationships" xmlns:m="http://schemas.openxmlformats.org/officeDocument/2006/math" xmlns:v="urn:schemas-microsoft-com:vml" xmlns:wp14="http://schemas.microsoft.com/office/word/2010/wordprocessingDrawing" xmlns:wp="http://schemas.openxmlformats.org/drawingml/2006/wordprocessingDrawing" xmlns:w10="urn:schemas-microsoft-com:office:word" xmlns:w="http://schemas.openxmlformats.org/wordprocessingml/2006/main" xmlns:w14="http://schemas.microsoft.com/office/word/2010/wordml" xmlns:wpg="http://schemas.microsoft.com/office/word/2010/wordprocessingGroup" xmlns:wpi="http://schemas.microsoft.com/office/word/2010/wordprocessingInk" xmlns:wne="http://schemas.microsoft.com/office/word/2006/wordml" xmlns:wps="http://schemas.microsoft.com/office/word/2010/wordprocessingShape" mc:Ignorable="w14 wp14">
   <w:body>
     <w:p>
       <w:pPr>
@@ -40,6 +40,7 @@
           <w:docPartUnique/>
         </w:docPartObj>
       </w:sdtPr>
+      <w:sdtEndPr/>
       <w:sdtContent>
         <w:p>
           <w:pPr>
@@ -611,13 +612,8 @@
         <w:pStyle w:val="2"/>
       </w:pPr>
       <w:bookmarkStart w:id="2" w:name="_Toc375931811"/>
-      <w:proofErr w:type="gramStart"/>
-      <w:r>
-        <w:t>introduction</w:t>
-      </w:r>
-      <w:proofErr w:type="gramEnd"/>
-      <w:r>
-        <w:t>:</w:t>
+      <w:r>
+        <w:t>introduction:</w:t>
       </w:r>
       <w:bookmarkEnd w:id="2"/>
     </w:p>
@@ -666,14 +662,9 @@
       <w:bookmarkStart w:id="3" w:name="feature"/>
       <w:bookmarkStart w:id="4" w:name="_Toc375931812"/>
       <w:bookmarkEnd w:id="3"/>
-      <w:proofErr w:type="gramStart"/>
       <w:r>
         <w:lastRenderedPageBreak/>
-        <w:t>feature</w:t>
-      </w:r>
-      <w:proofErr w:type="gramEnd"/>
-      <w:r>
-        <w:t>:</w:t>
+        <w:t>feature:</w:t>
       </w:r>
       <w:bookmarkEnd w:id="4"/>
     </w:p>
@@ -694,13 +685,8 @@
     </w:p>
     <w:p>
       <w:r>
-        <w:t>纯原生不依赖任何</w:t>
-      </w:r>
-      <w:proofErr w:type="gramStart"/>
-      <w:r>
-        <w:t>第三方库</w:t>
-      </w:r>
-      <w:proofErr w:type="gramEnd"/>
+        <w:t>纯原生不依赖任何第三方库</w:t>
+      </w:r>
       <w:r>
         <w:t>, C++</w:t>
       </w:r>
@@ -718,14 +704,7 @@
       </w:r>
       <w:r>
         <w:br/>
-      </w:r>
-      <w:proofErr w:type="gramStart"/>
-      <w:r>
-        <w:t>does</w:t>
-      </w:r>
-      <w:proofErr w:type="gramEnd"/>
-      <w:r>
-        <w:t xml:space="preserve"> not rely on any third party libraries</w:t>
+        <w:t>does not rely on any third party libraries</w:t>
       </w:r>
     </w:p>
     <w:p>
@@ -790,15 +769,7 @@
         <w:t>LINUX/WINDOWS 32/64</w:t>
       </w:r>
       <w:r>
-        <w:t>平台而几乎</w:t>
-      </w:r>
-      <w:proofErr w:type="gramStart"/>
-      <w:r>
-        <w:t>不</w:t>
-      </w:r>
-      <w:proofErr w:type="gramEnd"/>
-      <w:r>
-        <w:t>因此损耗任何性能</w:t>
+        <w:t>平台而几乎不因此损耗任何性能</w:t>
       </w:r>
       <w:r>
         <w:t>.</w:t>
@@ -812,11 +783,9 @@
       <w:r>
         <w:t>上层接口采用规范的</w:t>
       </w:r>
-      <w:proofErr w:type="spellStart"/>
       <w:r>
         <w:t>proactor</w:t>
       </w:r>
-      <w:proofErr w:type="spellEnd"/>
       <w:r>
         <w:t>一致的接口设计</w:t>
       </w:r>
@@ -843,20 +812,8 @@
       </w:r>
       <w:r>
         <w:br/>
-      </w:r>
-      <w:proofErr w:type="gramStart"/>
-      <w:r>
-        <w:t xml:space="preserve">The upper interface with interface design specification of </w:t>
-      </w:r>
-      <w:proofErr w:type="spellStart"/>
-      <w:r>
-        <w:t>Proactor</w:t>
-      </w:r>
-      <w:proofErr w:type="spellEnd"/>
-      <w:r>
-        <w:t xml:space="preserve"> consistent, easy to deal with the vast majority of server usage scenarios.</w:t>
-      </w:r>
-      <w:proofErr w:type="gramEnd"/>
+        <w:t>The upper interface with interface design specification of Proactor consistent, easy to deal with the vast majority of server usage scenarios.</w:t>
+      </w:r>
       <w:r>
         <w:br/>
         <w:t>High throughput requirements including high concurrent front and rear DB agent service logic service and so on.</w:t>
@@ -884,11 +841,9 @@
       <w:r>
         <w:t>角色与</w:t>
       </w:r>
-      <w:proofErr w:type="spellStart"/>
       <w:r>
         <w:t>clienter</w:t>
       </w:r>
-      <w:proofErr w:type="spellEnd"/>
       <w:r>
         <w:t>角色充分发挥多核性能</w:t>
       </w:r>
@@ -897,26 +852,13 @@
       </w:r>
       <w:r>
         <w:br/>
-        <w:t xml:space="preserve">Each IOSERVER can limit the link the role of connecter, accepter and </w:t>
-      </w:r>
-      <w:proofErr w:type="spellStart"/>
-      <w:r>
-        <w:t>clienter</w:t>
-      </w:r>
-      <w:proofErr w:type="spellEnd"/>
-      <w:r>
-        <w:t xml:space="preserve"> role into full play the role of multi-core performance.</w:t>
+        <w:t>Each IOSERVER can limit the link the role of connecter, accepter and clienter role into full play the role of multi-core performance.</w:t>
       </w:r>
     </w:p>
     <w:p>
       <w:r>
-        <w:t>完全异步的接口设计排除业务逻辑中可能存在的底层重</w:t>
-      </w:r>
-      <w:proofErr w:type="gramStart"/>
-      <w:r>
-        <w:t>入问题</w:t>
-      </w:r>
-      <w:proofErr w:type="gramEnd"/>
+        <w:t>完全异步的接口设计排除业务逻辑中可能存在的底层重入问题</w:t>
+      </w:r>
       <w:r>
         <w:br/>
         <w:t>Interface design fully asynchronous rule out the possibility of the underlying problem of re-entry business logic.</w:t>
@@ -1336,14 +1278,12 @@
         </w:rPr>
         <w:t>上层接口采用规范的</w:t>
       </w:r>
-      <w:proofErr w:type="spellStart"/>
       <w:r>
         <w:rPr>
           <w:rFonts w:hint="eastAsia"/>
         </w:rPr>
         <w:t>proactor</w:t>
       </w:r>
-      <w:proofErr w:type="spellEnd"/>
       <w:r>
         <w:rPr>
           <w:rFonts w:hint="eastAsia"/>
@@ -1369,39 +1309,34 @@
           <w:szCs w:val="60"/>
         </w:rPr>
       </w:pPr>
-      <w:bookmarkStart w:id="7" w:name="_GoBack"/>
-      <w:bookmarkStart w:id="8" w:name="_Toc375931815"/>
-      <w:proofErr w:type="gramStart"/>
-      <w:r>
-        <w:t>build</w:t>
-      </w:r>
-      <w:proofErr w:type="gramEnd"/>
-      <w:r>
-        <w:t xml:space="preserve"> server &amp; client</w:t>
-      </w:r>
-      <w:bookmarkEnd w:id="8"/>
+      <w:bookmarkStart w:id="7" w:name="_Toc375931815"/>
+      <w:r>
+        <w:t xml:space="preserve">build </w:t>
+      </w:r>
+      <w:r>
+        <w:rPr>
+          <w:rFonts w:hint="eastAsia"/>
+        </w:rPr>
+        <w:t>tcpTest</w:t>
+      </w:r>
+      <w:r>
+        <w:t xml:space="preserve"> &amp; </w:t>
+      </w:r>
+      <w:bookmarkEnd w:id="7"/>
+      <w:r>
+        <w:rPr>
+          <w:rFonts w:hint="eastAsia"/>
+        </w:rPr>
+        <w:t>udpTest</w:t>
+      </w:r>
     </w:p>
     <w:p>
-      <w:proofErr w:type="spellStart"/>
-      <w:proofErr w:type="gramStart"/>
-      <w:r>
-        <w:t>inlinux</w:t>
-      </w:r>
-      <w:proofErr w:type="spellEnd"/>
-      <w:proofErr w:type="gramEnd"/>
-      <w:r>
-        <w:t>:</w:t>
+      <w:r>
+        <w:t>inlinux:</w:t>
       </w:r>
       <w:r>
         <w:br/>
-      </w:r>
-      <w:proofErr w:type="spellStart"/>
-      <w:r>
-        <w:t>cd</w:t>
-      </w:r>
-      <w:proofErr w:type="spellEnd"/>
-      <w:r>
-        <w:t xml:space="preserve"> </w:t>
+        <w:t xml:space="preserve">cd </w:t>
       </w:r>
       <w:r>
         <w:rPr>
@@ -1414,52 +1349,27 @@
       </w:r>
       <w:r>
         <w:br/>
-      </w:r>
-      <w:proofErr w:type="spellStart"/>
-      <w:r>
-        <w:t>cmake</w:t>
-      </w:r>
-      <w:proofErr w:type="spellEnd"/>
-      <w:r>
-        <w:t xml:space="preserve"> .</w:t>
+        <w:t>cmake .</w:t>
       </w:r>
       <w:r>
         <w:br/>
-      </w:r>
-      <w:proofErr w:type="gramStart"/>
-      <w:r>
         <w:t>make</w:t>
       </w:r>
-      <w:proofErr w:type="gramEnd"/>
     </w:p>
     <w:p>
-      <w:proofErr w:type="gramStart"/>
-      <w:r>
-        <w:t>in</w:t>
-      </w:r>
-      <w:proofErr w:type="gramEnd"/>
-      <w:r>
-        <w:t xml:space="preserve"> windows:</w:t>
+      <w:r>
+        <w:t>in windows:</w:t>
       </w:r>
       <w:r>
         <w:br/>
-      </w:r>
-      <w:proofErr w:type="spellStart"/>
-      <w:r>
-        <w:t>cd</w:t>
-      </w:r>
-      <w:proofErr w:type="spellEnd"/>
-      <w:r>
-        <w:t xml:space="preserve"> </w:t>
-      </w:r>
-      <w:proofErr w:type="spellStart"/>
+        <w:t xml:space="preserve">cd </w:t>
+      </w:r>
       <w:r>
         <w:rPr>
           <w:rFonts w:hint="eastAsia"/>
         </w:rPr>
         <w:t>zsummer</w:t>
       </w:r>
-      <w:proofErr w:type="spellEnd"/>
       <w:r>
         <w:t xml:space="preserve"> _11x</w:t>
       </w:r>
@@ -1468,7 +1378,16 @@
       </w:r>
       <w:r>
         <w:br/>
-        <w:t xml:space="preserve">use vs2010 open </w:t>
+        <w:t>use vs201</w:t>
+      </w:r>
+      <w:r>
+        <w:rPr>
+          <w:rFonts w:hint="eastAsia"/>
+        </w:rPr>
+        <w:t>2</w:t>
+      </w:r>
+      <w:r>
+        <w:t xml:space="preserve"> open </w:t>
       </w:r>
       <w:r>
         <w:rPr>
@@ -1477,10 +1396,17 @@
         <w:t>zsummer</w:t>
       </w:r>
       <w:r>
+        <w:rPr>
+          <w:rFonts w:hint="eastAsia"/>
+        </w:rPr>
+        <w:t>_11x</w:t>
+      </w:r>
+      <w:bookmarkStart w:id="8" w:name="_GoBack"/>
+      <w:bookmarkEnd w:id="8"/>
+      <w:r>
         <w:t>.sln</w:t>
       </w:r>
     </w:p>
-    <w:bookmarkEnd w:id="7"/>
     <w:p/>
     <w:sectPr>
       <w:pgSz w:w="11906" w:h="16838"/>
@@ -1493,15 +1419,15 @@
 </file>
 
 <file path=word/endnotes.xml><?xml version="1.0" encoding="utf-8"?>
-<w:endnotes xmlns:ve="http://schemas.openxmlformats.org/markup-compatibility/2006" xmlns:o="urn:schemas-microsoft-com:office:office" xmlns:r="http://schemas.openxmlformats.org/officeDocument/2006/relationships" xmlns:m="http://schemas.openxmlformats.org/officeDocument/2006/math" xmlns:v="urn:schemas-microsoft-com:vml" xmlns:wp="http://schemas.openxmlformats.org/drawingml/2006/wordprocessingDrawing" xmlns:w10="urn:schemas-microsoft-com:office:word" xmlns:w="http://schemas.openxmlformats.org/wordprocessingml/2006/main" xmlns:wne="http://schemas.microsoft.com/office/word/2006/wordml">
-  <w:endnote w:type="separator" w:id="0">
+<w:endnotes xmlns:wpc="http://schemas.microsoft.com/office/word/2010/wordprocessingCanvas" xmlns:mc="http://schemas.openxmlformats.org/markup-compatibility/2006" xmlns:o="urn:schemas-microsoft-com:office:office" xmlns:r="http://schemas.openxmlformats.org/officeDocument/2006/relationships" xmlns:m="http://schemas.openxmlformats.org/officeDocument/2006/math" xmlns:v="urn:schemas-microsoft-com:vml" xmlns:wp14="http://schemas.microsoft.com/office/word/2010/wordprocessingDrawing" xmlns:wp="http://schemas.openxmlformats.org/drawingml/2006/wordprocessingDrawing" xmlns:w10="urn:schemas-microsoft-com:office:word" xmlns:w="http://schemas.openxmlformats.org/wordprocessingml/2006/main" xmlns:w14="http://schemas.microsoft.com/office/word/2010/wordml" xmlns:wpg="http://schemas.microsoft.com/office/word/2010/wordprocessingGroup" xmlns:wpi="http://schemas.microsoft.com/office/word/2010/wordprocessingInk" xmlns:wne="http://schemas.microsoft.com/office/word/2006/wordml" xmlns:wps="http://schemas.microsoft.com/office/word/2010/wordprocessingShape" mc:Ignorable="w14 wp14">
+  <w:endnote w:type="separator" w:id="-1">
     <w:p>
       <w:r>
         <w:separator/>
       </w:r>
     </w:p>
   </w:endnote>
-  <w:endnote w:type="continuationSeparator" w:id="1">
+  <w:endnote w:type="continuationSeparator" w:id="0">
     <w:p>
       <w:r>
         <w:continuationSeparator/>
@@ -1512,15 +1438,15 @@
 </file>
 
 <file path=word/footnotes.xml><?xml version="1.0" encoding="utf-8"?>
-<w:footnotes xmlns:ve="http://schemas.openxmlformats.org/markup-compatibility/2006" xmlns:o="urn:schemas-microsoft-com:office:office" xmlns:r="http://schemas.openxmlformats.org/officeDocument/2006/relationships" xmlns:m="http://schemas.openxmlformats.org/officeDocument/2006/math" xmlns:v="urn:schemas-microsoft-com:vml" xmlns:wp="http://schemas.openxmlformats.org/drawingml/2006/wordprocessingDrawing" xmlns:w10="urn:schemas-microsoft-com:office:word" xmlns:w="http://schemas.openxmlformats.org/wordprocessingml/2006/main" xmlns:wne="http://schemas.microsoft.com/office/word/2006/wordml">
-  <w:footnote w:type="separator" w:id="0">
+<w:footnotes xmlns:wpc="http://schemas.microsoft.com/office/word/2010/wordprocessingCanvas" xmlns:mc="http://schemas.openxmlformats.org/markup-compatibility/2006" xmlns:o="urn:schemas-microsoft-com:office:office" xmlns:r="http://schemas.openxmlformats.org/officeDocument/2006/relationships" xmlns:m="http://schemas.openxmlformats.org/officeDocument/2006/math" xmlns:v="urn:schemas-microsoft-com:vml" xmlns:wp14="http://schemas.microsoft.com/office/word/2010/wordprocessingDrawing" xmlns:wp="http://schemas.openxmlformats.org/drawingml/2006/wordprocessingDrawing" xmlns:w10="urn:schemas-microsoft-com:office:word" xmlns:w="http://schemas.openxmlformats.org/wordprocessingml/2006/main" xmlns:w14="http://schemas.microsoft.com/office/word/2010/wordml" xmlns:wpg="http://schemas.microsoft.com/office/word/2010/wordprocessingGroup" xmlns:wpi="http://schemas.microsoft.com/office/word/2010/wordprocessingInk" xmlns:wne="http://schemas.microsoft.com/office/word/2006/wordml" xmlns:wps="http://schemas.microsoft.com/office/word/2010/wordprocessingShape" mc:Ignorable="w14 wp14">
+  <w:footnote w:type="separator" w:id="-1">
     <w:p>
       <w:r>
         <w:separator/>
       </w:r>
     </w:p>
   </w:footnote>
-  <w:footnote w:type="continuationSeparator" w:id="1">
+  <w:footnote w:type="continuationSeparator" w:id="0">
     <w:p>
       <w:r>
         <w:continuationSeparator/>
@@ -1531,7 +1457,7 @@
 </file>
 
 <file path=word/numbering.xml><?xml version="1.0" encoding="utf-8"?>
-<w:numbering xmlns:ve="http://schemas.openxmlformats.org/markup-compatibility/2006" xmlns:o="urn:schemas-microsoft-com:office:office" xmlns:r="http://schemas.openxmlformats.org/officeDocument/2006/relationships" xmlns:m="http://schemas.openxmlformats.org/officeDocument/2006/math" xmlns:v="urn:schemas-microsoft-com:vml" xmlns:wp="http://schemas.openxmlformats.org/drawingml/2006/wordprocessingDrawing" xmlns:w10="urn:schemas-microsoft-com:office:word" xmlns:w="http://schemas.openxmlformats.org/wordprocessingml/2006/main" xmlns:wne="http://schemas.microsoft.com/office/word/2006/wordml">
+<w:numbering xmlns:wpc="http://schemas.microsoft.com/office/word/2010/wordprocessingCanvas" xmlns:mc="http://schemas.openxmlformats.org/markup-compatibility/2006" xmlns:o="urn:schemas-microsoft-com:office:office" xmlns:r="http://schemas.openxmlformats.org/officeDocument/2006/relationships" xmlns:m="http://schemas.openxmlformats.org/officeDocument/2006/math" xmlns:v="urn:schemas-microsoft-com:vml" xmlns:wp14="http://schemas.microsoft.com/office/word/2010/wordprocessingDrawing" xmlns:wp="http://schemas.openxmlformats.org/drawingml/2006/wordprocessingDrawing" xmlns:w10="urn:schemas-microsoft-com:office:word" xmlns:w="http://schemas.openxmlformats.org/wordprocessingml/2006/main" xmlns:w14="http://schemas.microsoft.com/office/word/2010/wordml" xmlns:wpg="http://schemas.microsoft.com/office/word/2010/wordprocessingGroup" xmlns:wpi="http://schemas.microsoft.com/office/word/2010/wordprocessingInk" xmlns:wne="http://schemas.microsoft.com/office/word/2006/wordml" xmlns:wps="http://schemas.microsoft.com/office/word/2010/wordprocessingShape" mc:Ignorable="w14 wp14">
   <w:abstractNum w:abstractNumId="0">
     <w:nsid w:val="2A6B01C6"/>
     <w:multiLevelType w:val="hybridMultilevel"/>
@@ -1833,7 +1759,7 @@
 </file>
 
 <file path=word/styles.xml><?xml version="1.0" encoding="utf-8"?>
-<w:styles xmlns:r="http://schemas.openxmlformats.org/officeDocument/2006/relationships" xmlns:w="http://schemas.openxmlformats.org/wordprocessingml/2006/main">
+<w:styles xmlns:mc="http://schemas.openxmlformats.org/markup-compatibility/2006" xmlns:r="http://schemas.openxmlformats.org/officeDocument/2006/relationships" xmlns:w="http://schemas.openxmlformats.org/wordprocessingml/2006/main" xmlns:w14="http://schemas.microsoft.com/office/word/2010/wordml" mc:Ignorable="w14">
   <w:docDefaults>
     <w:rPrDefault>
       <w:rPr>
@@ -2072,7 +1998,6 @@
     <w:uiPriority w:val="99"/>
     <w:semiHidden/>
     <w:unhideWhenUsed/>
-    <w:qFormat/>
     <w:tblPr>
       <w:tblInd w:w="0" w:type="dxa"/>
       <w:tblCellMar>
@@ -2401,6 +2326,197 @@
       <w:sz w:val="18"/>
       <w:szCs w:val="18"/>
     </w:rPr>
+  </w:style>
+</w:styles>
+</file>
+
+<file path=word/stylesWithEffects.xml><?xml version="1.0" encoding="utf-8"?>
+<w:styles xmlns:wpc="http://schemas.microsoft.com/office/word/2010/wordprocessingCanvas" xmlns:mc="http://schemas.openxmlformats.org/markup-compatibility/2006" xmlns:o="urn:schemas-microsoft-com:office:office" xmlns:r="http://schemas.openxmlformats.org/officeDocument/2006/relationships" xmlns:m="http://schemas.openxmlformats.org/officeDocument/2006/math" xmlns:v="urn:schemas-microsoft-com:vml" xmlns:wp14="http://schemas.microsoft.com/office/word/2010/wordprocessingDrawing" xmlns:wp="http://schemas.openxmlformats.org/drawingml/2006/wordprocessingDrawing" xmlns:w10="urn:schemas-microsoft-com:office:word" xmlns:w="http://schemas.openxmlformats.org/wordprocessingml/2006/main" xmlns:w14="http://schemas.microsoft.com/office/word/2010/wordml" xmlns:wpg="http://schemas.microsoft.com/office/word/2010/wordprocessingGroup" xmlns:wpi="http://schemas.microsoft.com/office/word/2010/wordprocessingInk" xmlns:wne="http://schemas.microsoft.com/office/word/2006/wordml" xmlns:wps="http://schemas.microsoft.com/office/word/2010/wordprocessingShape" mc:Ignorable="w14 wp14">
+  <w:docDefaults>
+    <w:rPrDefault>
+      <w:rPr>
+        <w:rFonts w:asciiTheme="minorHAnsi" w:eastAsiaTheme="minorEastAsia" w:hAnsiTheme="minorHAnsi" w:cstheme="minorBidi"/>
+        <w:kern w:val="2"/>
+        <w:sz w:val="21"/>
+        <w:szCs w:val="22"/>
+        <w:lang w:val="en-US" w:eastAsia="zh-CN" w:bidi="ar-SA"/>
+      </w:rPr>
+    </w:rPrDefault>
+    <w:pPrDefault/>
+  </w:docDefaults>
+  <w:latentStyles w:defLockedState="0" w:defUIPriority="99" w:defSemiHidden="1" w:defUnhideWhenUsed="1" w:defQFormat="0" w:count="267">
+    <w:lsdException w:name="Normal" w:semiHidden="0" w:uiPriority="0" w:unhideWhenUsed="0" w:qFormat="1"/>
+    <w:lsdException w:name="heading 1" w:semiHidden="0" w:uiPriority="9" w:unhideWhenUsed="0" w:qFormat="1"/>
+    <w:lsdException w:name="heading 2" w:uiPriority="9" w:qFormat="1"/>
+    <w:lsdException w:name="heading 3" w:uiPriority="9" w:qFormat="1"/>
+    <w:lsdException w:name="heading 4" w:uiPriority="9" w:qFormat="1"/>
+    <w:lsdException w:name="heading 5" w:uiPriority="9" w:qFormat="1"/>
+    <w:lsdException w:name="heading 6" w:uiPriority="9" w:qFormat="1"/>
+    <w:lsdException w:name="heading 7" w:uiPriority="9" w:qFormat="1"/>
+    <w:lsdException w:name="heading 8" w:uiPriority="9" w:qFormat="1"/>
+    <w:lsdException w:name="heading 9" w:uiPriority="9" w:qFormat="1"/>
+    <w:lsdException w:name="toc 1" w:uiPriority="39"/>
+    <w:lsdException w:name="toc 2" w:uiPriority="39"/>
+    <w:lsdException w:name="toc 3" w:uiPriority="39"/>
+    <w:lsdException w:name="toc 4" w:uiPriority="39"/>
+    <w:lsdException w:name="toc 5" w:uiPriority="39"/>
+    <w:lsdException w:name="toc 6" w:uiPriority="39"/>
+    <w:lsdException w:name="toc 7" w:uiPriority="39"/>
+    <w:lsdException w:name="toc 8" w:uiPriority="39"/>
+    <w:lsdException w:name="toc 9" w:uiPriority="39"/>
+    <w:lsdException w:name="caption" w:uiPriority="35" w:qFormat="1"/>
+    <w:lsdException w:name="Title" w:semiHidden="0" w:uiPriority="10" w:unhideWhenUsed="0" w:qFormat="1"/>
+    <w:lsdException w:name="Default Paragraph Font" w:uiPriority="1"/>
+    <w:lsdException w:name="Subtitle" w:semiHidden="0" w:uiPriority="11" w:unhideWhenUsed="0" w:qFormat="1"/>
+    <w:lsdException w:name="Strong" w:semiHidden="0" w:uiPriority="22" w:unhideWhenUsed="0" w:qFormat="1"/>
+    <w:lsdException w:name="Emphasis" w:semiHidden="0" w:uiPriority="20" w:unhideWhenUsed="0" w:qFormat="1"/>
+    <w:lsdException w:name="Table Grid" w:semiHidden="0" w:uiPriority="59" w:unhideWhenUsed="0"/>
+    <w:lsdException w:name="Placeholder Text" w:unhideWhenUsed="0"/>
+    <w:lsdException w:name="No Spacing" w:semiHidden="0" w:uiPriority="1" w:unhideWhenUsed="0" w:qFormat="1"/>
+    <w:lsdException w:name="Light Shading" w:semiHidden="0" w:uiPriority="60" w:unhideWhenUsed="0"/>
+    <w:lsdException w:name="Light List" w:semiHidden="0" w:uiPriority="61" w:unhideWhenUsed="0"/>
+    <w:lsdException w:name="Light Grid" w:semiHidden="0" w:uiPriority="62" w:unhideWhenUsed="0"/>
+    <w:lsdException w:name="Medium Shading 1" w:semiHidden="0" w:uiPriority="63" w:unhideWhenUsed="0"/>
+    <w:lsdException w:name="Medium Shading 2" w:semiHidden="0" w:uiPriority="64" w:unhideWhenUsed="0"/>
+    <w:lsdException w:name="Medium List 1" w:semiHidden="0" w:uiPriority="65" w:unhideWhenUsed="0"/>
+    <w:lsdException w:name="Medium List 2" w:semiHidden="0" w:uiPriority="66" w:unhideWhenUsed="0"/>
+    <w:lsdException w:name="Medium Grid 1" w:semiHidden="0" w:uiPriority="67" w:unhideWhenUsed="0"/>
+    <w:lsdException w:name="Medium Grid 2" w:semiHidden="0" w:uiPriority="68" w:unhideWhenUsed="0"/>
+    <w:lsdException w:name="Medium Grid 3" w:semiHidden="0" w:uiPriority="69" w:unhideWhenUsed="0"/>
+    <w:lsdException w:name="Dark List" w:semiHidden="0" w:uiPriority="70" w:unhideWhenUsed="0"/>
+    <w:lsdException w:name="Colorful Shading" w:semiHidden="0" w:uiPriority="71" w:unhideWhenUsed="0"/>
+    <w:lsdException w:name="Colorful List" w:semiHidden="0" w:uiPriority="72" w:unhideWhenUsed="0"/>
+    <w:lsdException w:name="Colorful Grid" w:semiHidden="0" w:uiPriority="73" w:unhideWhenUsed="0"/>
+    <w:lsdException w:name="Light Shading Accent 1" w:semiHidden="0" w:uiPriority="60" w:unhideWhenUsed="0"/>
+    <w:lsdException w:name="Light List Accent 1" w:semiHidden="0" w:uiPriority="61" w:unhideWhenUsed="0"/>
+    <w:lsdException w:name="Light Grid Accent 1" w:semiHidden="0" w:uiPriority="62" w:unhideWhenUsed="0"/>
+    <w:lsdException w:name="Medium Shading 1 Accent 1" w:semiHidden="0" w:uiPriority="63" w:unhideWhenUsed="0"/>
+    <w:lsdException w:name="Medium Shading 2 Accent 1" w:semiHidden="0" w:uiPriority="64" w:unhideWhenUsed="0"/>
+    <w:lsdException w:name="Medium List 1 Accent 1" w:semiHidden="0" w:uiPriority="65" w:unhideWhenUsed="0"/>
+    <w:lsdException w:name="Revision" w:unhideWhenUsed="0"/>
+    <w:lsdException w:name="List Paragraph" w:semiHidden="0" w:uiPriority="34" w:unhideWhenUsed="0" w:qFormat="1"/>
+    <w:lsdException w:name="Quote" w:semiHidden="0" w:uiPriority="29" w:unhideWhenUsed="0" w:qFormat="1"/>
+    <w:lsdException w:name="Intense Quote" w:semiHidden="0" w:uiPriority="30" w:unhideWhenUsed="0" w:qFormat="1"/>
+    <w:lsdException w:name="Medium List 2 Accent 1" w:semiHidden="0" w:uiPriority="66" w:unhideWhenUsed="0"/>
+    <w:lsdException w:name="Medium Grid 1 Accent 1" w:semiHidden="0" w:uiPriority="67" w:unhideWhenUsed="0"/>
+    <w:lsdException w:name="Medium Grid 2 Accent 1" w:semiHidden="0" w:uiPriority="68" w:unhideWhenUsed="0"/>
+    <w:lsdException w:name="Medium Grid 3 Accent 1" w:semiHidden="0" w:uiPriority="69" w:unhideWhenUsed="0"/>
+    <w:lsdException w:name="Dark List Accent 1" w:semiHidden="0" w:uiPriority="70" w:unhideWhenUsed="0"/>
+    <w:lsdException w:name="Colorful Shading Accent 1" w:semiHidden="0" w:uiPriority="71" w:unhideWhenUsed="0"/>
+    <w:lsdException w:name="Colorful List Accent 1" w:semiHidden="0" w:uiPriority="72" w:unhideWhenUsed="0"/>
+    <w:lsdException w:name="Colorful Grid Accent 1" w:semiHidden="0" w:uiPriority="73" w:unhideWhenUsed="0"/>
+    <w:lsdException w:name="Light Shading Accent 2" w:semiHidden="0" w:uiPriority="60" w:unhideWhenUsed="0"/>
+    <w:lsdException w:name="Light List Accent 2" w:semiHidden="0" w:uiPriority="61" w:unhideWhenUsed="0"/>
+    <w:lsdException w:name="Light Grid Accent 2" w:semiHidden="0" w:uiPriority="62" w:unhideWhenUsed="0"/>
+    <w:lsdException w:name="Medium Shading 1 Accent 2" w:semiHidden="0" w:uiPriority="63" w:unhideWhenUsed="0"/>
+    <w:lsdException w:name="Medium Shading 2 Accent 2" w:semiHidden="0" w:uiPriority="64" w:unhideWhenUsed="0"/>
+    <w:lsdException w:name="Medium List 1 Accent 2" w:semiHidden="0" w:uiPriority="65" w:unhideWhenUsed="0"/>
+    <w:lsdException w:name="Medium List 2 Accent 2" w:semiHidden="0" w:uiPriority="66" w:unhideWhenUsed="0"/>
+    <w:lsdException w:name="Medium Grid 1 Accent 2" w:semiHidden="0" w:uiPriority="67" w:unhideWhenUsed="0"/>
+    <w:lsdException w:name="Medium Grid 2 Accent 2" w:semiHidden="0" w:uiPriority="68" w:unhideWhenUsed="0"/>
+    <w:lsdException w:name="Medium Grid 3 Accent 2" w:semiHidden="0" w:uiPriority="69" w:unhideWhenUsed="0"/>
+    <w:lsdException w:name="Dark List Accent 2" w:semiHidden="0" w:uiPriority="70" w:unhideWhenUsed="0"/>
+    <w:lsdException w:name="Colorful Shading Accent 2" w:semiHidden="0" w:uiPriority="71" w:unhideWhenUsed="0"/>
+    <w:lsdException w:name="Colorful List Accent 2" w:semiHidden="0" w:uiPriority="72" w:unhideWhenUsed="0"/>
+    <w:lsdException w:name="Colorful Grid Accent 2" w:semiHidden="0" w:uiPriority="73" w:unhideWhenUsed="0"/>
+    <w:lsdException w:name="Light Shading Accent 3" w:semiHidden="0" w:uiPriority="60" w:unhideWhenUsed="0"/>
+    <w:lsdException w:name="Light List Accent 3" w:semiHidden="0" w:uiPriority="61" w:unhideWhenUsed="0"/>
+    <w:lsdException w:name="Light Grid Accent 3" w:semiHidden="0" w:uiPriority="62" w:unhideWhenUsed="0"/>
+    <w:lsdException w:name="Medium Shading 1 Accent 3" w:semiHidden="0" w:uiPriority="63" w:unhideWhenUsed="0"/>
+    <w:lsdException w:name="Medium Shading 2 Accent 3" w:semiHidden="0" w:uiPriority="64" w:unhideWhenUsed="0"/>
+    <w:lsdException w:name="Medium List 1 Accent 3" w:semiHidden="0" w:uiPriority="65" w:unhideWhenUsed="0"/>
+    <w:lsdException w:name="Medium List 2 Accent 3" w:semiHidden="0" w:uiPriority="66" w:unhideWhenUsed="0"/>
+    <w:lsdException w:name="Medium Grid 1 Accent 3" w:semiHidden="0" w:uiPriority="67" w:unhideWhenUsed="0"/>
+    <w:lsdException w:name="Medium Grid 2 Accent 3" w:semiHidden="0" w:uiPriority="68" w:unhideWhenUsed="0"/>
+    <w:lsdException w:name="Medium Grid 3 Accent 3" w:semiHidden="0" w:uiPriority="69" w:unhideWhenUsed="0"/>
+    <w:lsdException w:name="Dark List Accent 3" w:semiHidden="0" w:uiPriority="70" w:unhideWhenUsed="0"/>
+    <w:lsdException w:name="Colorful Shading Accent 3" w:semiHidden="0" w:uiPriority="71" w:unhideWhenUsed="0"/>
+    <w:lsdException w:name="Colorful List Accent 3" w:semiHidden="0" w:uiPriority="72" w:unhideWhenUsed="0"/>
+    <w:lsdException w:name="Colorful Grid Accent 3" w:semiHidden="0" w:uiPriority="73" w:unhideWhenUsed="0"/>
+    <w:lsdException w:name="Light Shading Accent 4" w:semiHidden="0" w:uiPriority="60" w:unhideWhenUsed="0"/>
+    <w:lsdException w:name="Light List Accent 4" w:semiHidden="0" w:uiPriority="61" w:unhideWhenUsed="0"/>
+    <w:lsdException w:name="Light Grid Accent 4" w:semiHidden="0" w:uiPriority="62" w:unhideWhenUsed="0"/>
+    <w:lsdException w:name="Medium Shading 1 Accent 4" w:semiHidden="0" w:uiPriority="63" w:unhideWhenUsed="0"/>
+    <w:lsdException w:name="Medium Shading 2 Accent 4" w:semiHidden="0" w:uiPriority="64" w:unhideWhenUsed="0"/>
+    <w:lsdException w:name="Medium List 1 Accent 4" w:semiHidden="0" w:uiPriority="65" w:unhideWhenUsed="0"/>
+    <w:lsdException w:name="Medium List 2 Accent 4" w:semiHidden="0" w:uiPriority="66" w:unhideWhenUsed="0"/>
+    <w:lsdException w:name="Medium Grid 1 Accent 4" w:semiHidden="0" w:uiPriority="67" w:unhideWhenUsed="0"/>
+    <w:lsdException w:name="Medium Grid 2 Accent 4" w:semiHidden="0" w:uiPriority="68" w:unhideWhenUsed="0"/>
+    <w:lsdException w:name="Medium Grid 3 Accent 4" w:semiHidden="0" w:uiPriority="69" w:unhideWhenUsed="0"/>
+    <w:lsdException w:name="Dark List Accent 4" w:semiHidden="0" w:uiPriority="70" w:unhideWhenUsed="0"/>
+    <w:lsdException w:name="Colorful Shading Accent 4" w:semiHidden="0" w:uiPriority="71" w:unhideWhenUsed="0"/>
+    <w:lsdException w:name="Colorful List Accent 4" w:semiHidden="0" w:uiPriority="72" w:unhideWhenUsed="0"/>
+    <w:lsdException w:name="Colorful Grid Accent 4" w:semiHidden="0" w:uiPriority="73" w:unhideWhenUsed="0"/>
+    <w:lsdException w:name="Light Shading Accent 5" w:semiHidden="0" w:uiPriority="60" w:unhideWhenUsed="0"/>
+    <w:lsdException w:name="Light List Accent 5" w:semiHidden="0" w:uiPriority="61" w:unhideWhenUsed="0"/>
+    <w:lsdException w:name="Light Grid Accent 5" w:semiHidden="0" w:uiPriority="62" w:unhideWhenUsed="0"/>
+    <w:lsdException w:name="Medium Shading 1 Accent 5" w:semiHidden="0" w:uiPriority="63" w:unhideWhenUsed="0"/>
+    <w:lsdException w:name="Medium Shading 2 Accent 5" w:semiHidden="0" w:uiPriority="64" w:unhideWhenUsed="0"/>
+    <w:lsdException w:name="Medium List 1 Accent 5" w:semiHidden="0" w:uiPriority="65" w:unhideWhenUsed="0"/>
+    <w:lsdException w:name="Medium List 2 Accent 5" w:semiHidden="0" w:uiPriority="66" w:unhideWhenUsed="0"/>
+    <w:lsdException w:name="Medium Grid 1 Accent 5" w:semiHidden="0" w:uiPriority="67" w:unhideWhenUsed="0"/>
+    <w:lsdException w:name="Medium Grid 2 Accent 5" w:semiHidden="0" w:uiPriority="68" w:unhideWhenUsed="0"/>
+    <w:lsdException w:name="Medium Grid 3 Accent 5" w:semiHidden="0" w:uiPriority="69" w:unhideWhenUsed="0"/>
+    <w:lsdException w:name="Dark List Accent 5" w:semiHidden="0" w:uiPriority="70" w:unhideWhenUsed="0"/>
+    <w:lsdException w:name="Colorful Shading Accent 5" w:semiHidden="0" w:uiPriority="71" w:unhideWhenUsed="0"/>
+    <w:lsdException w:name="Colorful List Accent 5" w:semiHidden="0" w:uiPriority="72" w:unhideWhenUsed="0"/>
+    <w:lsdException w:name="Colorful Grid Accent 5" w:semiHidden="0" w:uiPriority="73" w:unhideWhenUsed="0"/>
+    <w:lsdException w:name="Light Shading Accent 6" w:semiHidden="0" w:uiPriority="60" w:unhideWhenUsed="0"/>
+    <w:lsdException w:name="Light List Accent 6" w:semiHidden="0" w:uiPriority="61" w:unhideWhenUsed="0"/>
+    <w:lsdException w:name="Light Grid Accent 6" w:semiHidden="0" w:uiPriority="62" w:unhideWhenUsed="0"/>
+    <w:lsdException w:name="Medium Shading 1 Accent 6" w:semiHidden="0" w:uiPriority="63" w:unhideWhenUsed="0"/>
+    <w:lsdException w:name="Medium Shading 2 Accent 6" w:semiHidden="0" w:uiPriority="64" w:unhideWhenUsed="0"/>
+    <w:lsdException w:name="Medium List 1 Accent 6" w:semiHidden="0" w:uiPriority="65" w:unhideWhenUsed="0"/>
+    <w:lsdException w:name="Medium List 2 Accent 6" w:semiHidden="0" w:uiPriority="66" w:unhideWhenUsed="0"/>
+    <w:lsdException w:name="Medium Grid 1 Accent 6" w:semiHidden="0" w:uiPriority="67" w:unhideWhenUsed="0"/>
+    <w:lsdException w:name="Medium Grid 2 Accent 6" w:semiHidden="0" w:uiPriority="68" w:unhideWhenUsed="0"/>
+    <w:lsdException w:name="Medium Grid 3 Accent 6" w:semiHidden="0" w:uiPriority="69" w:unhideWhenUsed="0"/>
+    <w:lsdException w:name="Dark List Accent 6" w:semiHidden="0" w:uiPriority="70" w:unhideWhenUsed="0"/>
+    <w:lsdException w:name="Colorful Shading Accent 6" w:semiHidden="0" w:uiPriority="71" w:unhideWhenUsed="0"/>
+    <w:lsdException w:name="Colorful List Accent 6" w:semiHidden="0" w:uiPriority="72" w:unhideWhenUsed="0"/>
+    <w:lsdException w:name="Colorful Grid Accent 6" w:semiHidden="0" w:uiPriority="73" w:unhideWhenUsed="0"/>
+    <w:lsdException w:name="Subtle Emphasis" w:semiHidden="0" w:uiPriority="19" w:unhideWhenUsed="0" w:qFormat="1"/>
+    <w:lsdException w:name="Intense Emphasis" w:semiHidden="0" w:uiPriority="21" w:unhideWhenUsed="0" w:qFormat="1"/>
+    <w:lsdException w:name="Subtle Reference" w:semiHidden="0" w:uiPriority="31" w:unhideWhenUsed="0" w:qFormat="1"/>
+    <w:lsdException w:name="Intense Reference" w:semiHidden="0" w:uiPriority="32" w:unhideWhenUsed="0" w:qFormat="1"/>
+    <w:lsdException w:name="Book Title" w:semiHidden="0" w:uiPriority="33" w:unhideWhenUsed="0" w:qFormat="1"/>
+    <w:lsdException w:name="Bibliography" w:uiPriority="37"/>
+    <w:lsdException w:name="TOC Heading" w:uiPriority="39" w:qFormat="1"/>
+  </w:latentStyles>
+  <w:style w:type="paragraph" w:default="1" w:styleId="a">
+    <w:name w:val="Normal"/>
+    <w:qFormat/>
+    <w:pPr>
+      <w:widowControl w:val="0"/>
+      <w:jc w:val="both"/>
+    </w:pPr>
+  </w:style>
+  <w:style w:type="character" w:default="1" w:styleId="a0">
+    <w:name w:val="Default Paragraph Font"/>
+    <w:uiPriority w:val="1"/>
+    <w:semiHidden/>
+    <w:unhideWhenUsed/>
+  </w:style>
+  <w:style w:type="table" w:default="1" w:styleId="a1">
+    <w:name w:val="Normal Table"/>
+    <w:uiPriority w:val="99"/>
+    <w:semiHidden/>
+    <w:unhideWhenUsed/>
+    <w:tblPr>
+      <w:tblInd w:w="0" w:type="dxa"/>
+      <w:tblCellMar>
+        <w:top w:w="0" w:type="dxa"/>
+        <w:left w:w="108" w:type="dxa"/>
+        <w:bottom w:w="0" w:type="dxa"/>
+        <w:right w:w="108" w:type="dxa"/>
+      </w:tblCellMar>
+    </w:tblPr>
+  </w:style>
+  <w:style w:type="numbering" w:default="1" w:styleId="a2">
+    <w:name w:val="No List"/>
+    <w:uiPriority w:val="99"/>
+    <w:semiHidden/>
+    <w:unhideWhenUsed/>
   </w:style>
 </w:styles>
 </file>
@@ -2695,7 +2811,7 @@
 </file>
 
 <file path=customXml/itemProps1.xml><?xml version="1.0" encoding="utf-8"?>
-<ds:datastoreItem xmlns:ds="http://schemas.openxmlformats.org/officeDocument/2006/customXml" ds:itemID="{63A46C3C-4385-48AE-8228-1DE021AEF532}">
+<ds:datastoreItem xmlns:ds="http://schemas.openxmlformats.org/officeDocument/2006/customXml" ds:itemID="{B72E8B32-2328-4AE4-8FD4-B01259820024}">
   <ds:schemaRefs>
     <ds:schemaRef ds:uri="http://schemas.openxmlformats.org/officeDocument/2006/bibliography"/>
   </ds:schemaRefs>
